--- a/M04_Access_modifiers/03 Actividad personal/ACT07_Intefaces_Graficas.docx
+++ b/M04_Access_modifiers/03 Actividad personal/ACT07_Intefaces_Graficas.docx
@@ -7,31 +7,22 @@
         <w:jc w:val="center"/>
         <w:rPr>
           <w:rFonts w:ascii="Helvetica" w:hAnsi="Helvetica"/>
-          <w:lang w:val="es-ES_tradnl"/>
-        </w:rPr>
-      </w:pPr>
-      <w:r>
-        <w:rPr>
-          <w:rFonts w:ascii="Helvetica" w:hAnsi="Helvetica"/>
-          <w:lang w:val="es-ES_tradnl"/>
-        </w:rPr>
-        <w:t xml:space="preserve">Informática 2 – Prepa </w:t>
-      </w:r>
-      <w:proofErr w:type="spellStart"/>
-      <w:r>
-        <w:rPr>
-          <w:rFonts w:ascii="Helvetica" w:hAnsi="Helvetica"/>
-          <w:lang w:val="es-ES_tradnl"/>
-        </w:rPr>
-        <w:t>Tec</w:t>
-      </w:r>
-      <w:proofErr w:type="spellEnd"/>
-      <w:r>
-        <w:rPr>
-          <w:rFonts w:ascii="Helvetica" w:hAnsi="Helvetica"/>
-          <w:lang w:val="es-ES_tradnl"/>
-        </w:rPr>
-        <w:t xml:space="preserve"> Eugenio Garza Lagüera</w:t>
+          <w:lang w:val="en-US"/>
+        </w:rPr>
+      </w:pPr>
+      <w:r>
+        <w:rPr>
+          <w:rFonts w:ascii="Helvetica" w:hAnsi="Helvetica"/>
+          <w:lang w:val="en-US"/>
+        </w:rPr>
+        <w:t>Computer Science</w:t>
+      </w:r>
+      <w:r>
+        <w:rPr>
+          <w:rFonts w:ascii="Helvetica" w:hAnsi="Helvetica"/>
+          <w:lang w:val="en-US"/>
+        </w:rPr>
+        <w:t xml:space="preserve"> 2 – Prepa Tec Eugenio Garza Lagüera</w:t>
       </w:r>
     </w:p>
     <w:p>
@@ -39,29 +30,36 @@
         <w:jc w:val="center"/>
         <w:rPr>
           <w:rFonts w:ascii="Helvetica" w:hAnsi="Helvetica"/>
-          <w:lang w:val="es-ES_tradnl"/>
-        </w:rPr>
-      </w:pPr>
-      <w:r>
-        <w:rPr>
-          <w:rFonts w:ascii="Helvetica" w:hAnsi="Helvetica"/>
-          <w:lang w:val="es-ES_tradnl"/>
-        </w:rPr>
-        <w:t xml:space="preserve">Actividad </w:t>
-      </w:r>
-      <w:r>
-        <w:rPr>
-          <w:rFonts w:ascii="Helvetica" w:hAnsi="Helvetica"/>
-          <w:lang w:val="es-ES_tradnl"/>
+          <w:lang w:val="en-US"/>
+        </w:rPr>
+      </w:pPr>
+      <w:r>
+        <w:rPr>
+          <w:rFonts w:ascii="Helvetica" w:hAnsi="Helvetica"/>
+          <w:lang w:val="en-US"/>
+        </w:rPr>
+        <w:t xml:space="preserve">Activity </w:t>
+      </w:r>
+      <w:r>
+        <w:rPr>
+          <w:rFonts w:ascii="Helvetica" w:hAnsi="Helvetica"/>
+          <w:lang w:val="en-US"/>
         </w:rPr>
         <w:t>8</w:t>
       </w:r>
       <w:r>
         <w:rPr>
           <w:rFonts w:ascii="Helvetica" w:hAnsi="Helvetica"/>
-          <w:lang w:val="es-ES_tradnl"/>
-        </w:rPr>
-        <w:t>: Interfaces Gráficas con Swing</w:t>
+          <w:lang w:val="en-US"/>
+        </w:rPr>
+        <w:t xml:space="preserve">: </w:t>
+      </w:r>
+      <w:r>
+        <w:rPr>
+          <w:rFonts w:ascii="Helvetica" w:hAnsi="Helvetica"/>
+          <w:lang w:val="en-US"/>
+        </w:rPr>
+        <w:t>GUIs with Java Swing</w:t>
       </w:r>
     </w:p>
     <w:p>
@@ -69,7 +67,7 @@
         <w:jc w:val="center"/>
         <w:rPr>
           <w:rFonts w:ascii="Helvetica" w:hAnsi="Helvetica"/>
-          <w:lang w:val="es-ES_tradnl"/>
+          <w:lang w:val="en-US"/>
         </w:rPr>
       </w:pPr>
     </w:p>
@@ -79,7 +77,7 @@
           <w:rFonts w:ascii="Helvetica" w:hAnsi="Helvetica"/>
           <w:b/>
           <w:bCs/>
-          <w:lang w:val="es-ES_tradnl"/>
+          <w:lang w:val="en-US"/>
         </w:rPr>
       </w:pPr>
       <w:r>
@@ -87,87 +85,110 @@
           <w:rFonts w:ascii="Helvetica" w:hAnsi="Helvetica"/>
           <w:b/>
           <w:bCs/>
-          <w:lang w:val="es-ES_tradnl"/>
-        </w:rPr>
-        <w:t>Sección 1:</w:t>
+          <w:lang w:val="en-US"/>
+        </w:rPr>
+        <w:t>Part</w:t>
+      </w:r>
+      <w:r>
+        <w:rPr>
+          <w:rFonts w:ascii="Helvetica" w:hAnsi="Helvetica"/>
+          <w:b/>
+          <w:bCs/>
+          <w:lang w:val="en-US"/>
+        </w:rPr>
+        <w:t xml:space="preserve"> 1:</w:t>
       </w:r>
     </w:p>
     <w:p>
       <w:pPr>
         <w:rPr>
           <w:rFonts w:ascii="Helvetica" w:hAnsi="Helvetica"/>
-          <w:lang w:val="es-ES_tradnl"/>
-        </w:rPr>
-      </w:pPr>
-      <w:r>
-        <w:rPr>
-          <w:rFonts w:ascii="Helvetica" w:hAnsi="Helvetica"/>
-          <w:lang w:val="es-ES_tradnl"/>
-        </w:rPr>
-        <w:t xml:space="preserve">Completa la instalación del Swing – </w:t>
-      </w:r>
-      <w:proofErr w:type="spellStart"/>
-      <w:r>
-        <w:rPr>
-          <w:rFonts w:ascii="Helvetica" w:hAnsi="Helvetica"/>
-          <w:lang w:val="es-ES_tradnl"/>
-        </w:rPr>
-        <w:t>Window</w:t>
-      </w:r>
-      <w:proofErr w:type="spellEnd"/>
-      <w:r>
-        <w:rPr>
-          <w:rFonts w:ascii="Helvetica" w:hAnsi="Helvetica"/>
-          <w:lang w:val="es-ES_tradnl"/>
+          <w:lang w:val="en-US"/>
+        </w:rPr>
+      </w:pPr>
+      <w:r>
+        <w:rPr>
+          <w:rFonts w:ascii="Helvetica" w:hAnsi="Helvetica"/>
+          <w:lang w:val="en-US"/>
+        </w:rPr>
+        <w:t xml:space="preserve">Install </w:t>
+      </w:r>
+      <w:r>
+        <w:rPr>
+          <w:rFonts w:ascii="Helvetica" w:hAnsi="Helvetica"/>
+          <w:lang w:val="en-US"/>
+        </w:rPr>
+        <w:t xml:space="preserve">Swing – Window </w:t>
+      </w:r>
+      <w:r>
+        <w:rPr>
+          <w:rFonts w:ascii="Helvetica" w:hAnsi="Helvetica"/>
+          <w:lang w:val="en-US"/>
+        </w:rPr>
+        <w:t>Builder</w:t>
+      </w:r>
+      <w:r>
+        <w:rPr>
+          <w:rFonts w:ascii="Helvetica" w:hAnsi="Helvetica"/>
+          <w:lang w:val="en-US"/>
         </w:rPr>
         <w:t xml:space="preserve"> </w:t>
       </w:r>
-      <w:proofErr w:type="spellStart"/>
-      <w:r>
-        <w:rPr>
-          <w:rFonts w:ascii="Helvetica" w:hAnsi="Helvetica"/>
-          <w:lang w:val="es-ES_tradnl"/>
-        </w:rPr>
-        <w:t>Bulder</w:t>
-      </w:r>
-      <w:proofErr w:type="spellEnd"/>
-      <w:r>
-        <w:rPr>
-          <w:rFonts w:ascii="Helvetica" w:hAnsi="Helvetica"/>
-          <w:lang w:val="es-ES_tradnl"/>
-        </w:rPr>
-        <w:t xml:space="preserve"> </w:t>
-      </w:r>
-      <w:proofErr w:type="spellStart"/>
-      <w:r>
-        <w:rPr>
-          <w:rFonts w:ascii="Helvetica" w:hAnsi="Helvetica"/>
-          <w:lang w:val="es-ES_tradnl"/>
-        </w:rPr>
-        <w:t>for</w:t>
-      </w:r>
-      <w:proofErr w:type="spellEnd"/>
-      <w:r>
-        <w:rPr>
-          <w:rFonts w:ascii="Helvetica" w:hAnsi="Helvetica"/>
-          <w:lang w:val="es-ES_tradnl"/>
-        </w:rPr>
-        <w:t xml:space="preserve"> Eclipse, siguiendo las instrucciones del siguiente video:</w:t>
+      <w:r>
+        <w:rPr>
+          <w:rFonts w:ascii="Helvetica" w:hAnsi="Helvetica"/>
+          <w:lang w:val="en-US"/>
+        </w:rPr>
+        <w:t xml:space="preserve">for </w:t>
+      </w:r>
+      <w:r>
+        <w:rPr>
+          <w:rFonts w:ascii="Helvetica" w:hAnsi="Helvetica"/>
+          <w:lang w:val="en-US"/>
+        </w:rPr>
+        <w:t xml:space="preserve">Eclipse, </w:t>
+      </w:r>
+      <w:r>
+        <w:rPr>
+          <w:rFonts w:ascii="Helvetica" w:hAnsi="Helvetica"/>
+          <w:lang w:val="en-US"/>
+        </w:rPr>
+        <w:t xml:space="preserve">following the instructions </w:t>
+      </w:r>
+      <w:r>
+        <w:rPr>
+          <w:rFonts w:ascii="Helvetica" w:hAnsi="Helvetica"/>
+          <w:lang w:val="en-US"/>
+        </w:rPr>
+        <w:t>in</w:t>
+      </w:r>
+      <w:r>
+        <w:rPr>
+          <w:rFonts w:ascii="Helvetica" w:hAnsi="Helvetica"/>
+          <w:lang w:val="en-US"/>
+        </w:rPr>
+        <w:t xml:space="preserve"> the first 4 minutes of</w:t>
+      </w:r>
+      <w:r>
+        <w:rPr>
+          <w:rFonts w:ascii="Helvetica" w:hAnsi="Helvetica"/>
+          <w:lang w:val="en-US"/>
+        </w:rPr>
+        <w:t xml:space="preserve"> the following video</w:t>
+      </w:r>
+      <w:r>
+        <w:rPr>
+          <w:rFonts w:ascii="Helvetica" w:hAnsi="Helvetica"/>
+          <w:lang w:val="en-US"/>
+        </w:rPr>
+        <w:t>:</w:t>
       </w:r>
     </w:p>
     <w:p>
       <w:pPr>
         <w:rPr>
           <w:rFonts w:ascii="Helvetica" w:hAnsi="Helvetica"/>
-          <w:lang w:val="es-ES_tradnl"/>
-        </w:rPr>
-      </w:pPr>
-    </w:p>
-    <w:p>
-      <w:pPr>
-        <w:rPr>
-          <w:rFonts w:ascii="Helvetica" w:hAnsi="Helvetica"/>
-          <w:lang w:val="es-ES_tradnl"/>
+          <w:lang w:val="en-US"/>
         </w:rPr>
       </w:pPr>
       <w:hyperlink r:id="rId6" w:history="1">
@@ -175,9 +196,9 @@
           <w:rPr>
             <w:rStyle w:val="Hyperlink"/>
             <w:rFonts w:ascii="Helvetica" w:hAnsi="Helvetica"/>
-            <w:lang w:val="es-ES_tradnl"/>
+            <w:lang w:val="en-US"/>
           </w:rPr>
-          <w:t>https://www.youtube.com/watch?v=ESw_zmdCrLk</w:t>
+          <w:t>https://youtu.be/6QwC18EbJoI</w:t>
         </w:r>
       </w:hyperlink>
     </w:p>
@@ -185,7 +206,7 @@
       <w:pPr>
         <w:rPr>
           <w:rFonts w:ascii="Helvetica" w:hAnsi="Helvetica"/>
-          <w:lang w:val="es-ES_tradnl"/>
+          <w:lang w:val="en-US"/>
         </w:rPr>
       </w:pPr>
     </w:p>
@@ -208,105 +229,70 @@
               <w:pStyle w:val="NormalWeb"/>
               <w:rPr>
                 <w:rFonts w:ascii="Helvetica" w:hAnsi="Helvetica"/>
+                <w:lang w:val="en-US"/>
               </w:rPr>
             </w:pPr>
             <w:r>
               <w:rPr>
                 <w:rFonts w:ascii="Helvetica" w:hAnsi="Helvetica"/>
+                <w:lang w:val="en-US"/>
               </w:rPr>
-              <w:t xml:space="preserve">WindowBuilder es una herramienta que nos permite </w:t>
+              <w:t xml:space="preserve">WindowBuilder </w:t>
             </w:r>
             <w:r>
               <w:rPr>
                 <w:rFonts w:ascii="Helvetica" w:hAnsi="Helvetica"/>
-                <w:lang w:val="es-ES_tradnl"/>
+                <w:lang w:val="en-US"/>
               </w:rPr>
-              <w:t>crear</w:t>
+              <w:t xml:space="preserve">is a tool that allows you to create graphical user interfaces (GUIs) in a simple, </w:t>
             </w:r>
             <w:r>
               <w:rPr>
                 <w:rFonts w:ascii="Helvetica" w:hAnsi="Helvetica"/>
+                <w:lang w:val="en-US"/>
               </w:rPr>
-              <w:t xml:space="preserve"> interfaces gráficas</w:t>
+              <w:t>easy-to-learn</w:t>
             </w:r>
             <w:r>
               <w:rPr>
                 <w:rFonts w:ascii="Helvetica" w:hAnsi="Helvetica"/>
+                <w:lang w:val="en-US"/>
               </w:rPr>
-              <w:t xml:space="preserve"> de man</w:t>
-            </w:r>
-            <w:r>
-              <w:rPr>
-                <w:rFonts w:ascii="Helvetica" w:hAnsi="Helvetica"/>
-                <w:lang w:val="es-ES_tradnl"/>
-              </w:rPr>
-              <w:t xml:space="preserve">era sencilla, reduciendo la cantidad de código que debemos escribir desde cero. </w:t>
-            </w:r>
-            <w:r>
-              <w:rPr>
-                <w:rFonts w:ascii="Helvetica" w:hAnsi="Helvetica"/>
-              </w:rPr>
-              <w:t xml:space="preserve"> Pueden leer mas sobre esta herramienta en la siguiente liga:</w:t>
+              <w:t xml:space="preserve"> way. Its main benefit is that it reduces the amount of code you write. </w:t>
             </w:r>
           </w:p>
           <w:p>
             <w:pPr>
+              <w:pStyle w:val="NormalWeb"/>
               <w:rPr>
                 <w:rFonts w:ascii="Helvetica" w:hAnsi="Helvetica"/>
+                <w:lang w:val="en-US"/>
               </w:rPr>
             </w:pPr>
             <w:r>
               <w:rPr>
                 <w:rFonts w:ascii="Helvetica" w:hAnsi="Helvetica"/>
+                <w:lang w:val="en-US"/>
               </w:rPr>
-              <w:fldChar w:fldCharType="begin"/>
+              <w:t>You can read more about W</w:t>
             </w:r>
             <w:r>
               <w:rPr>
                 <w:rFonts w:ascii="Helvetica" w:hAnsi="Helvetica"/>
+                <w:lang w:val="en-US"/>
               </w:rPr>
-              <w:instrText xml:space="preserve"> HYPERLINK "</w:instrText>
+              <w:t xml:space="preserve">indowBuilder on the following link: </w:t>
             </w:r>
-            <w:r>
-              <w:rPr>
-                <w:rFonts w:ascii="Helvetica" w:hAnsi="Helvetica"/>
-              </w:rPr>
-              <w:instrText>https://www.eclipse.org/windowbuilder/</w:instrText>
-            </w:r>
-            <w:r>
-              <w:rPr>
-                <w:rStyle w:val="externallinkicon"/>
-                <w:rFonts w:ascii="Helvetica" w:hAnsi="Helvetica"/>
-                <w:color w:val="0000FF"/>
-                <w:u w:val="single"/>
-              </w:rPr>
-              <w:instrText xml:space="preserve"> </w:instrText>
-            </w:r>
-            <w:r>
-              <w:rPr>
-                <w:rFonts w:ascii="Helvetica" w:hAnsi="Helvetica"/>
-              </w:rPr>
-              <w:instrText xml:space="preserve">" </w:instrText>
-            </w:r>
-            <w:r>
-              <w:rPr>
-                <w:rFonts w:ascii="Helvetica" w:hAnsi="Helvetica"/>
-              </w:rPr>
-              <w:fldChar w:fldCharType="separate"/>
-            </w:r>
-            <w:r>
-              <w:rPr>
-                <w:rStyle w:val="Hyperlink"/>
-                <w:rFonts w:ascii="Helvetica" w:hAnsi="Helvetica"/>
-              </w:rPr>
-              <w:t xml:space="preserve">https://www.eclipse.org/windowbuilder/ </w:t>
-            </w:r>
-            <w:r>
-              <w:rPr>
-                <w:rFonts w:ascii="Helvetica" w:hAnsi="Helvetica"/>
-              </w:rPr>
-              <w:fldChar w:fldCharType="end"/>
-            </w:r>
+            <w:hyperlink r:id="rId7" w:history="1">
+              <w:r>
+                <w:rPr>
+                  <w:rStyle w:val="Hyperlink"/>
+                  <w:rFonts w:ascii="Helvetica" w:hAnsi="Helvetica"/>
+                  <w:lang w:val="en-US"/>
+                </w:rPr>
+                <w:t xml:space="preserve">https://www.eclipse.org/windowbuilder/ </w:t>
+              </w:r>
+            </w:hyperlink>
           </w:p>
         </w:tc>
       </w:tr>
@@ -315,6 +301,7 @@
       <w:pPr>
         <w:rPr>
           <w:rFonts w:ascii="Helvetica" w:hAnsi="Helvetica"/>
+          <w:lang w:val="en-US"/>
         </w:rPr>
       </w:pPr>
     </w:p>
@@ -324,7 +311,7 @@
           <w:rFonts w:ascii="Helvetica" w:hAnsi="Helvetica"/>
           <w:b/>
           <w:bCs/>
-          <w:lang w:val="es-ES_tradnl"/>
+          <w:lang w:val="en-US"/>
         </w:rPr>
       </w:pPr>
       <w:r>
@@ -332,55 +319,49 @@
           <w:rFonts w:ascii="Helvetica" w:hAnsi="Helvetica"/>
           <w:b/>
           <w:bCs/>
-          <w:lang w:val="es-ES_tradnl"/>
-        </w:rPr>
-        <w:t>Sección 2:</w:t>
+          <w:lang w:val="en-US"/>
+        </w:rPr>
+        <w:t>Part</w:t>
+      </w:r>
+      <w:r>
+        <w:rPr>
+          <w:rFonts w:ascii="Helvetica" w:hAnsi="Helvetica"/>
+          <w:b/>
+          <w:bCs/>
+          <w:lang w:val="en-US"/>
+        </w:rPr>
+        <w:t xml:space="preserve"> 2:</w:t>
       </w:r>
     </w:p>
     <w:p>
       <w:pPr>
         <w:rPr>
-          <w:rFonts w:ascii="Helvetica" w:hAnsi="Helvetica"/>
-          <w:lang w:val="es-ES_tradnl"/>
-        </w:rPr>
-      </w:pPr>
-      <w:r>
-        <w:rPr>
-          <w:rFonts w:ascii="Helvetica" w:hAnsi="Helvetica"/>
-          <w:lang w:val="es-ES_tradnl"/>
-        </w:rPr>
-        <w:t xml:space="preserve">Diseña una interfaz gráfica, a través de la cual un usuario pueda convertir una temperatura de grados Celsius a </w:t>
-      </w:r>
-      <w:proofErr w:type="spellStart"/>
-      <w:r>
-        <w:rPr>
-          <w:rFonts w:ascii="Helvetica" w:hAnsi="Helvetica"/>
-          <w:lang w:val="es-ES_tradnl"/>
-        </w:rPr>
-        <w:t>Farenehit</w:t>
-      </w:r>
-      <w:proofErr w:type="spellEnd"/>
-      <w:r>
-        <w:rPr>
-          <w:rFonts w:ascii="Helvetica" w:hAnsi="Helvetica"/>
-          <w:lang w:val="es-ES_tradnl"/>
-        </w:rPr>
-        <w:t>. Como guía, puedes utilizar el siguiente video:</w:t>
-      </w:r>
-    </w:p>
-    <w:p>
-      <w:pPr>
-        <w:rPr>
-          <w:rFonts w:ascii="Helvetica" w:hAnsi="Helvetica"/>
-          <w:lang w:val="es-ES_tradnl"/>
-        </w:rPr>
-      </w:pPr>
-      <w:hyperlink r:id="rId7" w:history="1">
+          <w:rStyle w:val="Hyperlink"/>
+          <w:rFonts w:ascii="Helvetica" w:hAnsi="Helvetica"/>
+          <w:color w:val="4472C4" w:themeColor="accent1"/>
+          <w:lang w:val="en-US"/>
+        </w:rPr>
+      </w:pPr>
+      <w:r>
+        <w:rPr>
+          <w:rFonts w:ascii="Helvetica" w:hAnsi="Helvetica"/>
+          <w:lang w:val="en-US"/>
+        </w:rPr>
+        <w:t>Design a GUI by which</w:t>
+      </w:r>
+      <w:r>
+        <w:rPr>
+          <w:rFonts w:ascii="Helvetica" w:hAnsi="Helvetica"/>
+          <w:lang w:val="en-US"/>
+        </w:rPr>
+        <w:t xml:space="preserve"> the user can input a temperature and convert it from Celsius to Fahrenheit. You can follow the guide on the following video </w:t>
+      </w:r>
+      <w:hyperlink r:id="rId8" w:history="1">
         <w:r>
           <w:rPr>
             <w:rStyle w:val="Hyperlink"/>
             <w:rFonts w:ascii="Helvetica" w:hAnsi="Helvetica"/>
-            <w:lang w:val="es-ES_tradnl"/>
+            <w:lang w:val="en-US"/>
           </w:rPr>
           <w:t>https://youtu.be/6QwC18EbJoI</w:t>
         </w:r>
@@ -390,7 +371,7 @@
       <w:pPr>
         <w:rPr>
           <w:rFonts w:ascii="Helvetica" w:hAnsi="Helvetica"/>
-          <w:lang w:val="es-ES_tradnl"/>
+          <w:lang w:val="en-US"/>
         </w:rPr>
       </w:pPr>
     </w:p>
@@ -398,29 +379,29 @@
       <w:pPr>
         <w:rPr>
           <w:rFonts w:ascii="Helvetica" w:hAnsi="Helvetica"/>
-          <w:lang w:val="es-ES_tradnl"/>
-        </w:rPr>
-      </w:pPr>
-      <w:r>
-        <w:rPr>
-          <w:rFonts w:ascii="Helvetica" w:hAnsi="Helvetica"/>
-          <w:lang w:val="es-ES_tradnl"/>
-        </w:rPr>
-        <w:t xml:space="preserve">Al finalizar, adjunta la evidencia de tu programa funcionando correctamente a través de capturas de pantalla. Deberás </w:t>
-      </w:r>
-      <w:r>
-        <w:rPr>
-          <w:rFonts w:ascii="Helvetica" w:hAnsi="Helvetica"/>
-          <w:lang w:val="es-ES_tradnl"/>
-        </w:rPr>
-        <w:t xml:space="preserve">documentar </w:t>
-      </w:r>
-      <w:r>
-        <w:rPr>
-          <w:rFonts w:ascii="Helvetica" w:hAnsi="Helvetica"/>
-          <w:lang w:val="es-ES_tradnl"/>
-        </w:rPr>
-        <w:t>los siguientes escenarios:</w:t>
+          <w:lang w:val="en-US"/>
+        </w:rPr>
+      </w:pPr>
+      <w:r>
+        <w:rPr>
+          <w:rFonts w:ascii="Helvetica" w:hAnsi="Helvetica"/>
+          <w:lang w:val="en-US"/>
+        </w:rPr>
+        <w:t>When you finish, upload evidence</w:t>
+      </w:r>
+      <w:r>
+        <w:rPr>
+          <w:rFonts w:ascii="Helvetica" w:hAnsi="Helvetica"/>
+          <w:lang w:val="en-US"/>
+        </w:rPr>
+        <w:t xml:space="preserve"> of your program working correctly. </w:t>
+      </w:r>
+      <w:r>
+        <w:rPr>
+          <w:rFonts w:ascii="Helvetica" w:hAnsi="Helvetica"/>
+          <w:lang w:val="en-US"/>
+        </w:rPr>
+        <w:t xml:space="preserve">Grab screenshots of the following 4 scenarios working correctly: </w:t>
       </w:r>
     </w:p>
     <w:p>
@@ -432,22 +413,22 @@
         </w:numPr>
         <w:rPr>
           <w:rFonts w:ascii="Helvetica" w:hAnsi="Helvetica"/>
-          <w:lang w:val="es-ES_tradnl"/>
-        </w:rPr>
-      </w:pPr>
-      <w:r>
-        <w:rPr>
-          <w:rFonts w:ascii="Helvetica" w:hAnsi="Helvetica"/>
-          <w:lang w:val="es-ES_tradnl"/>
-        </w:rPr>
-        <w:t>Ingresar</w:t>
-      </w:r>
-      <w:r>
-        <w:rPr>
-          <w:rFonts w:ascii="Helvetica" w:hAnsi="Helvetica"/>
-          <w:lang w:val="es-ES_tradnl"/>
-        </w:rPr>
-        <w:t xml:space="preserve"> una temperatura en Celsius positiva</w:t>
+          <w:lang w:val="en-US"/>
+        </w:rPr>
+      </w:pPr>
+      <w:r>
+        <w:rPr>
+          <w:rFonts w:ascii="Helvetica" w:hAnsi="Helvetica"/>
+          <w:lang w:val="en-US"/>
+        </w:rPr>
+        <w:t xml:space="preserve">Input a positive </w:t>
+      </w:r>
+      <w:r>
+        <w:rPr>
+          <w:rFonts w:ascii="Helvetica" w:hAnsi="Helvetica"/>
+          <w:lang w:val="en-US"/>
+        </w:rPr>
+        <w:t>temperature.</w:t>
       </w:r>
     </w:p>
     <w:p>
@@ -459,15 +440,22 @@
         </w:numPr>
         <w:rPr>
           <w:rFonts w:ascii="Helvetica" w:hAnsi="Helvetica"/>
-          <w:lang w:val="es-ES_tradnl"/>
-        </w:rPr>
-      </w:pPr>
-      <w:r>
-        <w:rPr>
-          <w:rFonts w:ascii="Helvetica" w:hAnsi="Helvetica"/>
-          <w:lang w:val="es-ES_tradnl"/>
-        </w:rPr>
-        <w:t>Ingresar una temperatura en Celsius negativa</w:t>
+          <w:lang w:val="en-US"/>
+        </w:rPr>
+      </w:pPr>
+      <w:r>
+        <w:rPr>
+          <w:rFonts w:ascii="Helvetica" w:hAnsi="Helvetica"/>
+          <w:lang w:val="en-US"/>
+        </w:rPr>
+        <w:t xml:space="preserve">Input a negative </w:t>
+      </w:r>
+      <w:r>
+        <w:rPr>
+          <w:rFonts w:ascii="Helvetica" w:hAnsi="Helvetica"/>
+          <w:lang w:val="en-US"/>
+        </w:rPr>
+        <w:t>temperature.</w:t>
       </w:r>
     </w:p>
     <w:p>
@@ -479,15 +467,15 @@
         </w:numPr>
         <w:rPr>
           <w:rFonts w:ascii="Helvetica" w:hAnsi="Helvetica"/>
-          <w:lang w:val="es-ES_tradnl"/>
-        </w:rPr>
-      </w:pPr>
-      <w:r>
-        <w:rPr>
-          <w:rFonts w:ascii="Helvetica" w:hAnsi="Helvetica"/>
-          <w:lang w:val="es-ES_tradnl"/>
-        </w:rPr>
-        <w:t>Ingresar una temperatura inválida (no numérica)</w:t>
+          <w:lang w:val="en-US"/>
+        </w:rPr>
+      </w:pPr>
+      <w:r>
+        <w:rPr>
+          <w:rFonts w:ascii="Helvetica" w:hAnsi="Helvetica"/>
+          <w:lang w:val="en-US"/>
+        </w:rPr>
+        <w:t>Input an invalid temperature (non-numeric)</w:t>
       </w:r>
     </w:p>
     <w:p>
@@ -499,563 +487,40 @@
         </w:numPr>
         <w:rPr>
           <w:rFonts w:ascii="Helvetica" w:hAnsi="Helvetica"/>
-          <w:lang w:val="es-ES_tradnl"/>
-        </w:rPr>
-      </w:pPr>
-      <w:r>
-        <w:rPr>
-          <w:rFonts w:ascii="Helvetica" w:hAnsi="Helvetica"/>
-          <w:lang w:val="es-ES_tradnl"/>
-        </w:rPr>
-        <w:t>Piensa en un caso de prueba adicional, e inclúyelo también</w:t>
+          <w:lang w:val="en-US"/>
+        </w:rPr>
+      </w:pPr>
+      <w:r>
+        <w:rPr>
+          <w:rFonts w:ascii="Helvetica" w:hAnsi="Helvetica"/>
+          <w:lang w:val="en-US"/>
+        </w:rPr>
+        <w:t xml:space="preserve">Think of an additional test </w:t>
+      </w:r>
+      <w:r>
+        <w:rPr>
+          <w:rFonts w:ascii="Helvetica" w:hAnsi="Helvetica"/>
+          <w:lang w:val="en-US"/>
+        </w:rPr>
+        <w:t>case and</w:t>
+      </w:r>
+      <w:r>
+        <w:rPr>
+          <w:rFonts w:ascii="Helvetica" w:hAnsi="Helvetica"/>
+          <w:lang w:val="en-US"/>
+        </w:rPr>
+        <w:t xml:space="preserve"> include it too.</w:t>
       </w:r>
     </w:p>
     <w:p>
       <w:pPr>
         <w:rPr>
           <w:rFonts w:ascii="Helvetica" w:hAnsi="Helvetica"/>
-          <w:lang w:val="es-ES_tradnl"/>
-        </w:rPr>
-      </w:pPr>
-    </w:p>
-    <w:p>
-      <w:pPr>
-        <w:rPr>
-          <w:rFonts w:ascii="Helvetica" w:hAnsi="Helvetica"/>
           <w:b/>
           <w:bCs/>
-          <w:lang w:val="es-ES_tradnl"/>
-        </w:rPr>
-      </w:pPr>
-      <w:r>
-        <w:rPr>
-          <w:rFonts w:ascii="Helvetica" w:hAnsi="Helvetica"/>
-          <w:b/>
-          <w:bCs/>
-          <w:lang w:val="es-ES_tradnl"/>
-        </w:rPr>
-        <w:t>Sección 3:</w:t>
-      </w:r>
-    </w:p>
-    <w:p>
-      <w:pPr>
-        <w:rPr>
-          <w:rFonts w:ascii="Helvetica" w:hAnsi="Helvetica"/>
-          <w:lang w:val="es-ES_tradnl"/>
-        </w:rPr>
-      </w:pPr>
-      <w:r>
-        <w:rPr>
-          <w:rFonts w:ascii="Helvetica" w:hAnsi="Helvetica"/>
-          <w:lang w:val="es-ES_tradnl"/>
-        </w:rPr>
-        <w:t>Diseña una interfaz gráfica que</w:t>
-      </w:r>
-      <w:r>
-        <w:rPr>
-          <w:rFonts w:ascii="Helvetica" w:hAnsi="Helvetica"/>
-          <w:lang w:val="es-ES_tradnl"/>
-        </w:rPr>
-        <w:t xml:space="preserve"> </w:t>
-      </w:r>
-      <w:r>
-        <w:rPr>
-          <w:rFonts w:ascii="Helvetica" w:hAnsi="Helvetica"/>
-          <w:lang w:val="es-ES_tradnl"/>
-        </w:rPr>
-        <w:t>sirva para realizar</w:t>
-      </w:r>
-      <w:r>
-        <w:rPr>
-          <w:rFonts w:ascii="Helvetica" w:hAnsi="Helvetica"/>
-          <w:lang w:val="es-ES_tradnl"/>
-        </w:rPr>
-        <w:t xml:space="preserve"> alguna conversión, cálculo o procedimiento.</w:t>
-      </w:r>
-      <w:r>
-        <w:rPr>
-          <w:rFonts w:ascii="Helvetica" w:hAnsi="Helvetica"/>
-          <w:lang w:val="es-ES_tradnl"/>
-        </w:rPr>
-        <w:t xml:space="preserve"> Tienes la libertad de diseñar el programa, pero aquí hay algunas ideas:</w:t>
-      </w:r>
-    </w:p>
-    <w:p>
-      <w:pPr>
-        <w:pStyle w:val="ListParagraph"/>
-        <w:numPr>
-          <w:ilvl w:val="0"/>
-          <w:numId w:val="4"/>
-        </w:numPr>
-        <w:rPr>
-          <w:rFonts w:ascii="Helvetica" w:hAnsi="Helvetica"/>
-          <w:lang w:val="es-ES_tradnl"/>
-        </w:rPr>
-      </w:pPr>
-      <w:r>
-        <w:rPr>
-          <w:rFonts w:ascii="Helvetica" w:hAnsi="Helvetica"/>
-          <w:lang w:val="es-ES_tradnl"/>
-        </w:rPr>
-        <w:t>Calcular el área de un tri</w:t>
-      </w:r>
-      <w:r>
-        <w:rPr>
-          <w:rFonts w:ascii="Helvetica" w:hAnsi="Helvetica"/>
-          <w:lang w:val="es-ES_tradnl"/>
-        </w:rPr>
-        <w:t>á</w:t>
-      </w:r>
-      <w:r>
-        <w:rPr>
-          <w:rFonts w:ascii="Helvetica" w:hAnsi="Helvetica"/>
-          <w:lang w:val="es-ES_tradnl"/>
-        </w:rPr>
-        <w:t>ngulo</w:t>
-      </w:r>
-    </w:p>
-    <w:p>
-      <w:pPr>
-        <w:pStyle w:val="ListParagraph"/>
-        <w:numPr>
-          <w:ilvl w:val="0"/>
-          <w:numId w:val="4"/>
-        </w:numPr>
-        <w:rPr>
-          <w:rFonts w:ascii="Helvetica" w:hAnsi="Helvetica"/>
-          <w:lang w:val="es-ES_tradnl"/>
-        </w:rPr>
-      </w:pPr>
-      <w:r>
-        <w:rPr>
-          <w:rFonts w:ascii="Helvetica" w:hAnsi="Helvetica"/>
-          <w:lang w:val="es-ES_tradnl"/>
-        </w:rPr>
-        <w:t xml:space="preserve">Ingresar una lista de números (separado por comas) y ordenarlos alfabéticamente </w:t>
-      </w:r>
-      <w:r>
-        <w:rPr>
-          <w:rFonts w:ascii="Helvetica" w:hAnsi="Helvetica"/>
-          <w:lang w:val="es-ES_tradnl"/>
-        </w:rPr>
-        <w:t>usando</w:t>
-      </w:r>
-      <w:r>
-        <w:rPr>
-          <w:rFonts w:ascii="Helvetica" w:hAnsi="Helvetica"/>
-          <w:lang w:val="es-ES_tradnl"/>
-        </w:rPr>
-        <w:t xml:space="preserve"> el </w:t>
-      </w:r>
-      <w:proofErr w:type="spellStart"/>
-      <w:r>
-        <w:rPr>
-          <w:rFonts w:ascii="Helvetica" w:hAnsi="Helvetica"/>
-          <w:lang w:val="es-ES_tradnl"/>
-        </w:rPr>
-        <w:t>Bubble</w:t>
-      </w:r>
-      <w:proofErr w:type="spellEnd"/>
-      <w:r>
-        <w:rPr>
-          <w:rFonts w:ascii="Helvetica" w:hAnsi="Helvetica"/>
-          <w:lang w:val="es-ES_tradnl"/>
-        </w:rPr>
-        <w:t xml:space="preserve"> </w:t>
-      </w:r>
-      <w:proofErr w:type="spellStart"/>
-      <w:r>
-        <w:rPr>
-          <w:rFonts w:ascii="Helvetica" w:hAnsi="Helvetica"/>
-          <w:lang w:val="es-ES_tradnl"/>
-        </w:rPr>
-        <w:t>Sort</w:t>
-      </w:r>
-      <w:proofErr w:type="spellEnd"/>
-    </w:p>
-    <w:p>
-      <w:pPr>
-        <w:pStyle w:val="ListParagraph"/>
-        <w:numPr>
-          <w:ilvl w:val="0"/>
-          <w:numId w:val="4"/>
-        </w:numPr>
-        <w:rPr>
-          <w:rFonts w:ascii="Helvetica" w:hAnsi="Helvetica"/>
-          <w:lang w:val="es-ES_tradnl"/>
-        </w:rPr>
-      </w:pPr>
-      <w:r>
-        <w:rPr>
-          <w:rFonts w:ascii="Helvetica" w:hAnsi="Helvetica"/>
-          <w:lang w:val="es-ES_tradnl"/>
-        </w:rPr>
-        <w:t>Ingresar un texto, y contar la cantidad de palabras que tenga</w:t>
-      </w:r>
-    </w:p>
-    <w:p>
-      <w:pPr>
-        <w:pStyle w:val="ListParagraph"/>
-        <w:numPr>
-          <w:ilvl w:val="0"/>
-          <w:numId w:val="4"/>
-        </w:numPr>
-        <w:rPr>
-          <w:rFonts w:ascii="Helvetica" w:hAnsi="Helvetica"/>
-          <w:lang w:val="es-ES_tradnl"/>
-        </w:rPr>
-      </w:pPr>
-      <w:r>
-        <w:rPr>
-          <w:rFonts w:ascii="Helvetica" w:hAnsi="Helvetica"/>
-          <w:b/>
-          <w:bCs/>
-          <w:lang w:val="es-ES_tradnl"/>
-        </w:rPr>
-        <w:t>Problema Reto</w:t>
-      </w:r>
-      <w:r>
-        <w:rPr>
-          <w:rFonts w:ascii="Helvetica" w:hAnsi="Helvetica"/>
-          <w:b/>
-          <w:bCs/>
-          <w:lang w:val="es-ES_tradnl"/>
-        </w:rPr>
-        <w:t xml:space="preserve">: </w:t>
-      </w:r>
-      <w:r>
-        <w:rPr>
-          <w:rFonts w:ascii="Helvetica" w:hAnsi="Helvetica"/>
-          <w:lang w:val="es-ES_tradnl"/>
-        </w:rPr>
-        <w:t xml:space="preserve">Diseña una interfaz gráfica que permita interactuar con </w:t>
-      </w:r>
-      <w:r>
-        <w:rPr>
-          <w:rFonts w:ascii="Helvetica" w:hAnsi="Helvetica"/>
-          <w:lang w:val="es-ES_tradnl"/>
-        </w:rPr>
-        <w:t xml:space="preserve">la </w:t>
-      </w:r>
-      <w:r>
-        <w:rPr>
-          <w:rFonts w:ascii="Helvetica" w:hAnsi="Helvetica"/>
-          <w:lang w:val="es-ES_tradnl"/>
-        </w:rPr>
-        <w:t>clase</w:t>
-      </w:r>
-      <w:r>
-        <w:rPr>
-          <w:rFonts w:ascii="Helvetica" w:hAnsi="Helvetica"/>
-          <w:lang w:val="es-ES_tradnl"/>
-        </w:rPr>
-        <w:t xml:space="preserve"> </w:t>
-      </w:r>
-      <w:proofErr w:type="spellStart"/>
-      <w:r>
-        <w:rPr>
-          <w:rFonts w:ascii="Helvetica" w:hAnsi="Helvetica"/>
-          <w:lang w:val="es-ES_tradnl"/>
-        </w:rPr>
-        <w:t>Spaceship</w:t>
-      </w:r>
-      <w:proofErr w:type="spellEnd"/>
-      <w:r>
-        <w:rPr>
-          <w:rFonts w:ascii="Helvetica" w:hAnsi="Helvetica"/>
-          <w:lang w:val="es-ES_tradnl"/>
-        </w:rPr>
-        <w:t>, que utilizamos en la ACT06</w:t>
-      </w:r>
-      <w:r>
-        <w:rPr>
-          <w:rFonts w:ascii="Helvetica" w:hAnsi="Helvetica"/>
-          <w:lang w:val="es-ES_tradnl"/>
-        </w:rPr>
-        <w:t xml:space="preserve">. Incluye botones, </w:t>
-      </w:r>
-      <w:proofErr w:type="spellStart"/>
-      <w:r>
-        <w:rPr>
-          <w:rFonts w:ascii="Helvetica" w:hAnsi="Helvetica"/>
-          <w:lang w:val="es-ES_tradnl"/>
-        </w:rPr>
-        <w:t>labels</w:t>
-      </w:r>
-      <w:proofErr w:type="spellEnd"/>
-      <w:r>
-        <w:rPr>
-          <w:rFonts w:ascii="Helvetica" w:hAnsi="Helvetica"/>
-          <w:lang w:val="es-ES_tradnl"/>
-        </w:rPr>
-        <w:t xml:space="preserve"> y </w:t>
-      </w:r>
-      <w:proofErr w:type="spellStart"/>
-      <w:r>
-        <w:rPr>
-          <w:rFonts w:ascii="Helvetica" w:hAnsi="Helvetica"/>
-          <w:lang w:val="es-ES_tradnl"/>
-        </w:rPr>
-        <w:t>text</w:t>
-      </w:r>
-      <w:proofErr w:type="spellEnd"/>
-      <w:r>
-        <w:rPr>
-          <w:rFonts w:ascii="Helvetica" w:hAnsi="Helvetica"/>
-          <w:lang w:val="es-ES_tradnl"/>
-        </w:rPr>
-        <w:t xml:space="preserve"> </w:t>
-      </w:r>
-      <w:proofErr w:type="spellStart"/>
-      <w:r>
-        <w:rPr>
-          <w:rFonts w:ascii="Helvetica" w:hAnsi="Helvetica"/>
-          <w:lang w:val="es-ES_tradnl"/>
-        </w:rPr>
-        <w:t>fields</w:t>
-      </w:r>
-      <w:proofErr w:type="spellEnd"/>
-      <w:r>
-        <w:rPr>
-          <w:rFonts w:ascii="Helvetica" w:hAnsi="Helvetica"/>
-          <w:lang w:val="es-ES_tradnl"/>
-        </w:rPr>
-        <w:t xml:space="preserve"> para las operaciones de </w:t>
-      </w:r>
-      <w:proofErr w:type="spellStart"/>
-      <w:proofErr w:type="gramStart"/>
-      <w:r>
-        <w:rPr>
-          <w:rFonts w:ascii="Helvetica" w:hAnsi="Helvetica"/>
-          <w:lang w:val="es-ES_tradnl"/>
-        </w:rPr>
-        <w:t>board</w:t>
-      </w:r>
-      <w:proofErr w:type="spellEnd"/>
-      <w:r>
-        <w:rPr>
-          <w:rFonts w:ascii="Helvetica" w:hAnsi="Helvetica"/>
-          <w:lang w:val="es-ES_tradnl"/>
-        </w:rPr>
-        <w:t>(</w:t>
-      </w:r>
-      <w:proofErr w:type="gramEnd"/>
-      <w:r>
-        <w:rPr>
-          <w:rFonts w:ascii="Helvetica" w:hAnsi="Helvetica"/>
-          <w:lang w:val="es-ES_tradnl"/>
-        </w:rPr>
-        <w:t xml:space="preserve">), </w:t>
-      </w:r>
-      <w:proofErr w:type="spellStart"/>
-      <w:r>
-        <w:rPr>
-          <w:rFonts w:ascii="Helvetica" w:hAnsi="Helvetica"/>
-          <w:lang w:val="es-ES_tradnl"/>
-        </w:rPr>
-        <w:t>leave</w:t>
-      </w:r>
-      <w:proofErr w:type="spellEnd"/>
-      <w:r>
-        <w:rPr>
-          <w:rFonts w:ascii="Helvetica" w:hAnsi="Helvetica"/>
-          <w:lang w:val="es-ES_tradnl"/>
-        </w:rPr>
-        <w:t xml:space="preserve">() y </w:t>
-      </w:r>
-      <w:proofErr w:type="spellStart"/>
-      <w:r>
-        <w:rPr>
-          <w:rFonts w:ascii="Helvetica" w:hAnsi="Helvetica"/>
-          <w:lang w:val="es-ES_tradnl"/>
-        </w:rPr>
-        <w:t>setShipName</w:t>
-      </w:r>
-      <w:proofErr w:type="spellEnd"/>
-      <w:r>
-        <w:rPr>
-          <w:rFonts w:ascii="Helvetica" w:hAnsi="Helvetica"/>
-          <w:lang w:val="es-ES_tradnl"/>
-        </w:rPr>
-        <w:t>().</w:t>
-      </w:r>
-    </w:p>
-    <w:p>
-      <w:pPr>
-        <w:rPr>
-          <w:rFonts w:ascii="Helvetica" w:hAnsi="Helvetica"/>
-          <w:lang w:val="es-ES_tradnl"/>
-        </w:rPr>
-      </w:pPr>
-    </w:p>
-    <w:p>
-      <w:pPr>
-        <w:rPr>
-          <w:rFonts w:ascii="Helvetica" w:hAnsi="Helvetica"/>
-          <w:lang w:val="es-ES_tradnl"/>
-        </w:rPr>
-      </w:pPr>
-      <w:r>
-        <w:rPr>
-          <w:rFonts w:ascii="Helvetica" w:hAnsi="Helvetica"/>
-          <w:lang w:val="es-ES_tradnl"/>
-        </w:rPr>
-        <w:t xml:space="preserve">La interfaz gráfica deberá </w:t>
-      </w:r>
-      <w:r>
-        <w:rPr>
-          <w:rFonts w:ascii="Helvetica" w:hAnsi="Helvetica"/>
-          <w:lang w:val="es-ES_tradnl"/>
-        </w:rPr>
-        <w:t>por lo menos:</w:t>
-      </w:r>
-    </w:p>
-    <w:p>
-      <w:pPr>
-        <w:pStyle w:val="ListParagraph"/>
-        <w:numPr>
-          <w:ilvl w:val="0"/>
-          <w:numId w:val="3"/>
-        </w:numPr>
-        <w:rPr>
-          <w:rFonts w:ascii="Helvetica" w:hAnsi="Helvetica"/>
-          <w:lang w:val="es-ES_tradnl"/>
-        </w:rPr>
-      </w:pPr>
-      <w:r>
-        <w:rPr>
-          <w:rFonts w:ascii="Helvetica" w:hAnsi="Helvetica"/>
-          <w:lang w:val="es-ES_tradnl"/>
-        </w:rPr>
-        <w:t>2x Input boxes (</w:t>
-      </w:r>
-      <w:proofErr w:type="spellStart"/>
-      <w:r>
-        <w:rPr>
-          <w:rFonts w:ascii="Helvetica" w:hAnsi="Helvetica"/>
-          <w:lang w:val="es-ES_tradnl"/>
-        </w:rPr>
-        <w:t>jTextField</w:t>
-      </w:r>
-      <w:proofErr w:type="spellEnd"/>
-      <w:r>
-        <w:rPr>
-          <w:rFonts w:ascii="Helvetica" w:hAnsi="Helvetica"/>
-          <w:lang w:val="es-ES_tradnl"/>
-        </w:rPr>
-        <w:t>)</w:t>
-      </w:r>
-    </w:p>
-    <w:p>
-      <w:pPr>
-        <w:pStyle w:val="ListParagraph"/>
-        <w:numPr>
-          <w:ilvl w:val="0"/>
-          <w:numId w:val="3"/>
-        </w:numPr>
-        <w:rPr>
-          <w:rFonts w:ascii="Helvetica" w:hAnsi="Helvetica"/>
-          <w:lang w:val="es-ES_tradnl"/>
-        </w:rPr>
-      </w:pPr>
-      <w:r>
-        <w:rPr>
-          <w:rFonts w:ascii="Helvetica" w:hAnsi="Helvetica"/>
-          <w:lang w:val="es-ES_tradnl"/>
-        </w:rPr>
-        <w:t xml:space="preserve">4x </w:t>
-      </w:r>
-      <w:proofErr w:type="spellStart"/>
-      <w:r>
-        <w:rPr>
-          <w:rFonts w:ascii="Helvetica" w:hAnsi="Helvetica"/>
-          <w:lang w:val="es-ES_tradnl"/>
-        </w:rPr>
-        <w:t>Labels</w:t>
-      </w:r>
-      <w:proofErr w:type="spellEnd"/>
-      <w:r>
-        <w:rPr>
-          <w:rFonts w:ascii="Helvetica" w:hAnsi="Helvetica"/>
-          <w:lang w:val="es-ES_tradnl"/>
-        </w:rPr>
-        <w:t xml:space="preserve"> (</w:t>
-      </w:r>
-      <w:proofErr w:type="spellStart"/>
-      <w:r>
-        <w:rPr>
-          <w:rFonts w:ascii="Helvetica" w:hAnsi="Helvetica"/>
-          <w:lang w:val="es-ES_tradnl"/>
-        </w:rPr>
-        <w:t>jLabel</w:t>
-      </w:r>
-      <w:proofErr w:type="spellEnd"/>
-      <w:r>
-        <w:rPr>
-          <w:rFonts w:ascii="Helvetica" w:hAnsi="Helvetica"/>
-          <w:lang w:val="es-ES_tradnl"/>
-        </w:rPr>
-        <w:t xml:space="preserve">) </w:t>
-      </w:r>
-    </w:p>
-    <w:p>
-      <w:pPr>
-        <w:pStyle w:val="ListParagraph"/>
-        <w:numPr>
-          <w:ilvl w:val="0"/>
-          <w:numId w:val="3"/>
-        </w:numPr>
-        <w:rPr>
-          <w:rFonts w:ascii="Helvetica" w:hAnsi="Helvetica"/>
-          <w:lang w:val="es-ES_tradnl"/>
-        </w:rPr>
-      </w:pPr>
-      <w:r>
-        <w:rPr>
-          <w:rFonts w:ascii="Helvetica" w:hAnsi="Helvetica"/>
-          <w:lang w:val="es-ES_tradnl"/>
-        </w:rPr>
-        <w:t>2x Botones (</w:t>
-      </w:r>
-      <w:proofErr w:type="spellStart"/>
-      <w:r>
-        <w:rPr>
-          <w:rFonts w:ascii="Helvetica" w:hAnsi="Helvetica"/>
-          <w:lang w:val="es-ES_tradnl"/>
-        </w:rPr>
-        <w:t>jButton</w:t>
-      </w:r>
-      <w:proofErr w:type="spellEnd"/>
-      <w:r>
-        <w:rPr>
-          <w:rFonts w:ascii="Helvetica" w:hAnsi="Helvetica"/>
-          <w:lang w:val="es-ES_tradnl"/>
-        </w:rPr>
-        <w:t>)</w:t>
-      </w:r>
-    </w:p>
-    <w:p>
-      <w:pPr>
-        <w:rPr>
-          <w:rFonts w:ascii="Helvetica" w:hAnsi="Helvetica"/>
-          <w:lang w:val="es-ES_tradnl"/>
-        </w:rPr>
-      </w:pPr>
-    </w:p>
-    <w:p>
-      <w:pPr>
-        <w:rPr>
-          <w:rFonts w:ascii="Helvetica" w:hAnsi="Helvetica"/>
-          <w:lang w:val="es-ES_tradnl"/>
-        </w:rPr>
-      </w:pPr>
-      <w:r>
-        <w:rPr>
-          <w:rFonts w:ascii="Helvetica" w:hAnsi="Helvetica"/>
-          <w:lang w:val="es-ES_tradnl"/>
-        </w:rPr>
-        <w:t>Al finalizar, adjunta la evidencia de tu programa funcionando correctamente a través de capturas de pantalla.</w:t>
-      </w:r>
+          <w:lang w:val="en-US"/>
+        </w:rPr>
+      </w:pPr>
     </w:p>
     <w:sectPr>
       <w:pgSz w:w="12240" w:h="15840"/>
@@ -1518,7 +983,7 @@
         <w:kern w:val="2"/>
         <w:sz w:val="24"/>
         <w:szCs w:val="24"/>
-        <w:lang w:val="en-MX" w:eastAsia="en-US" w:bidi="ar-SA"/>
+        <w:lang w:eastAsia="en-US" w:bidi="ar-SA"/>
         <w14:ligatures w14:val="standardContextual"/>
       </w:rPr>
     </w:rPrDefault>
